--- a/HW2.docx
+++ b/HW2.docx
@@ -155,9 +155,84 @@
     <w:p>
       <w:pPr>
         <w:spacing w:line="360" w:lineRule="auto"/>
+        <w:rPr>
+          <w:rFonts w:asciiTheme="majorBidi" w:eastAsia="Calibri" w:hAnsiTheme="majorBidi" w:cstheme="majorBidi"/>
+          <w:sz w:val="32"/>
+          <w:szCs w:val="32"/>
+          <w:rtl/>
+          <w:lang w:eastAsia="en-US"/>
+        </w:rPr>
+      </w:pPr>
+      <w:r>
+        <w:rPr>
+          <w:rFonts w:asciiTheme="majorBidi" w:eastAsia="Calibri" w:hAnsiTheme="majorBidi" w:cstheme="majorBidi" w:hint="cs"/>
+          <w:sz w:val="28"/>
+          <w:szCs w:val="28"/>
+          <w:u w:val="single"/>
+          <w:rtl/>
+          <w:lang w:eastAsia="en-US"/>
+        </w:rPr>
+        <w:t xml:space="preserve">קישור </w:t>
+      </w:r>
+      <w:proofErr w:type="spellStart"/>
+      <w:r>
+        <w:rPr>
+          <w:rFonts w:asciiTheme="majorBidi" w:eastAsia="Calibri" w:hAnsiTheme="majorBidi" w:cstheme="majorBidi" w:hint="cs"/>
+          <w:sz w:val="28"/>
+          <w:szCs w:val="28"/>
+          <w:u w:val="single"/>
+          <w:rtl/>
+          <w:lang w:eastAsia="en-US"/>
+        </w:rPr>
+        <w:t>לגיט</w:t>
+      </w:r>
+      <w:proofErr w:type="spellEnd"/>
+      <w:r>
+        <w:rPr>
+          <w:rFonts w:asciiTheme="majorBidi" w:eastAsia="Calibri" w:hAnsiTheme="majorBidi" w:cstheme="majorBidi" w:hint="cs"/>
+          <w:sz w:val="28"/>
+          <w:szCs w:val="28"/>
+          <w:u w:val="single"/>
+          <w:rtl/>
+          <w:lang w:eastAsia="en-US"/>
+        </w:rPr>
+        <w:t>:</w:t>
+      </w:r>
+      <w:r>
+        <w:rPr>
+          <w:rFonts w:asciiTheme="majorBidi" w:eastAsia="Calibri" w:hAnsiTheme="majorBidi" w:cstheme="majorBidi" w:hint="cs"/>
+          <w:sz w:val="28"/>
+          <w:szCs w:val="28"/>
+          <w:rtl/>
+          <w:lang w:eastAsia="en-US"/>
+        </w:rPr>
+        <w:t xml:space="preserve"> </w:t>
+      </w:r>
+      <w:hyperlink r:id="rId8" w:history="1">
+        <w:proofErr w:type="spellStart"/>
+        <w:r>
+          <w:rPr>
+            <w:color w:val="0000FF"/>
+            <w:u w:val="single"/>
+          </w:rPr>
+          <w:t>AmitPerets</w:t>
+        </w:r>
+        <w:proofErr w:type="spellEnd"/>
+        <w:r>
+          <w:rPr>
+            <w:color w:val="0000FF"/>
+            <w:u w:val="single"/>
+          </w:rPr>
+          <w:t>/Index_Invincibles_HW_2 (github.com)</w:t>
+        </w:r>
+      </w:hyperlink>
+    </w:p>
+    <w:p>
+      <w:pPr>
+        <w:spacing w:line="360" w:lineRule="auto"/>
         <w:jc w:val="both"/>
         <w:rPr>
-          <w:rFonts w:asciiTheme="majorBidi" w:eastAsia="Calibri" w:hAnsiTheme="majorBidi" w:cstheme="majorBidi"/>
+          <w:rFonts w:asciiTheme="majorBidi" w:eastAsia="Calibri" w:hAnsiTheme="majorBidi" w:cstheme="majorBidi" w:hint="cs"/>
           <w:b/>
           <w:bCs/>
           <w:u w:val="single"/>
@@ -224,7 +299,7 @@
                     </pic:cNvPicPr>
                   </pic:nvPicPr>
                   <pic:blipFill>
-                    <a:blip r:embed="rId8">
+                    <a:blip r:embed="rId9">
                       <a:extLst>
                         <a:ext uri="{28A0092B-C50C-407E-A947-70E740481C1C}">
                           <a14:useLocalDpi xmlns:a14="http://schemas.microsoft.com/office/drawing/2010/main" val="0"/>
@@ -744,7 +819,7 @@
                     </pic:cNvPicPr>
                   </pic:nvPicPr>
                   <pic:blipFill>
-                    <a:blip r:embed="rId9">
+                    <a:blip r:embed="rId10">
                       <a:extLst>
                         <a:ext uri="{28A0092B-C50C-407E-A947-70E740481C1C}">
                           <a14:useLocalDpi xmlns:a14="http://schemas.microsoft.com/office/drawing/2010/main" val="0"/>
@@ -795,7 +870,6 @@
         <w:jc w:val="center"/>
       </w:pPr>
       <w:r>
-        <w:lastRenderedPageBreak/>
         <w:t>Engine 1:</w:t>
       </w:r>
     </w:p>
@@ -3115,7 +3189,7 @@
                     </pic:cNvPicPr>
                   </pic:nvPicPr>
                   <pic:blipFill>
-                    <a:blip r:embed="rId10">
+                    <a:blip r:embed="rId11">
                       <a:extLst>
                         <a:ext uri="{28A0092B-C50C-407E-A947-70E740481C1C}">
                           <a14:useLocalDpi xmlns:a14="http://schemas.microsoft.com/office/drawing/2010/main" val="0"/>
@@ -3626,7 +3700,7 @@
                     </pic:cNvPicPr>
                   </pic:nvPicPr>
                   <pic:blipFill>
-                    <a:blip r:embed="rId11">
+                    <a:blip r:embed="rId12">
                       <a:extLst>
                         <a:ext uri="{28A0092B-C50C-407E-A947-70E740481C1C}">
                           <a14:useLocalDpi xmlns:a14="http://schemas.microsoft.com/office/drawing/2010/main" val="0"/>
@@ -4818,7 +4892,7 @@
                     </pic:cNvPicPr>
                   </pic:nvPicPr>
                   <pic:blipFill>
-                    <a:blip r:embed="rId12">
+                    <a:blip r:embed="rId13">
                       <a:extLst>
                         <a:ext uri="{28A0092B-C50C-407E-A947-70E740481C1C}">
                           <a14:useLocalDpi xmlns:a14="http://schemas.microsoft.com/office/drawing/2010/main" val="0"/>
@@ -8846,7 +8920,7 @@
                     </pic:cNvPicPr>
                   </pic:nvPicPr>
                   <pic:blipFill>
-                    <a:blip r:embed="rId13">
+                    <a:blip r:embed="rId14">
                       <a:extLst>
                         <a:ext uri="{28A0092B-C50C-407E-A947-70E740481C1C}">
                           <a14:useLocalDpi xmlns:a14="http://schemas.microsoft.com/office/drawing/2010/main" val="0"/>
@@ -9221,7 +9295,7 @@
                     </pic:cNvPicPr>
                   </pic:nvPicPr>
                   <pic:blipFill>
-                    <a:blip r:embed="rId14">
+                    <a:blip r:embed="rId15">
                       <a:extLst>
                         <a:ext uri="{28A0092B-C50C-407E-A947-70E740481C1C}">
                           <a14:useLocalDpi xmlns:a14="http://schemas.microsoft.com/office/drawing/2010/main" val="0"/>
@@ -9644,13 +9718,11 @@
         <w:pStyle w:val="ListParagraph"/>
         <w:rPr>
           <w:rFonts w:asciiTheme="majorBidi" w:hAnsiTheme="majorBidi"/>
-          <w:lang/>
         </w:rPr>
       </w:pPr>
       <w:r>
         <w:rPr>
           <w:rFonts w:asciiTheme="majorBidi" w:hAnsiTheme="majorBidi"/>
-          <w:lang/>
         </w:rPr>
         <w:t>site:ea.com "update" OR "game" OR "performance" OR "patch"</w:t>
       </w:r>
@@ -10210,6 +10282,7 @@
       <w:r>
         <w:rPr>
           <w:rFonts w:asciiTheme="majorBidi" w:hAnsiTheme="majorBidi"/>
+          <w:noProof/>
           <w:sz w:val="26"/>
           <w:szCs w:val="26"/>
           <w:rtl/>
@@ -10230,7 +10303,7 @@
                     <pic:cNvPicPr/>
                   </pic:nvPicPr>
                   <pic:blipFill>
-                    <a:blip r:embed="rId15"/>
+                    <a:blip r:embed="rId16"/>
                     <a:stretch>
                       <a:fillRect/>
                     </a:stretch>
@@ -10254,8 +10327,7 @@
     <w:p>
       <w:pPr>
         <w:rPr>
-          <w:rFonts w:asciiTheme="majorBidi" w:hAnsiTheme="majorBidi" w:cstheme="majorBidi" w:hint="cs"/>
-          <w:lang/>
+          <w:rFonts w:asciiTheme="majorBidi" w:hAnsiTheme="majorBidi" w:cstheme="majorBidi"/>
         </w:rPr>
       </w:pPr>
     </w:p>
@@ -10423,7 +10495,6 @@
               <w:ind w:left="0"/>
               <w:rPr>
                 <w:rFonts w:asciiTheme="majorBidi" w:hAnsiTheme="majorBidi" w:cstheme="majorBidi"/>
-                <w:lang/>
               </w:rPr>
             </w:pPr>
           </w:p>
@@ -10537,7 +10608,6 @@
                 <w:rFonts w:asciiTheme="majorBidi" w:hAnsiTheme="majorBidi" w:cstheme="majorBidi"/>
                 <w:b/>
                 <w:bCs/>
-                <w:lang/>
               </w:rPr>
               <w:t>Doc1</w:t>
             </w:r>
@@ -10617,7 +10687,7 @@
               <w:pStyle w:val="ListParagraph"/>
               <w:ind w:left="0"/>
               <w:rPr>
-                <w:rFonts w:asciiTheme="majorBidi" w:hAnsiTheme="majorBidi" w:cstheme="majorBidi" w:hint="cs"/>
+                <w:rFonts w:asciiTheme="majorBidi" w:hAnsiTheme="majorBidi" w:cstheme="majorBidi"/>
                 <w:rtl/>
               </w:rPr>
             </w:pPr>
@@ -10650,7 +10720,6 @@
                 <w:rFonts w:asciiTheme="majorBidi" w:hAnsiTheme="majorBidi" w:cstheme="majorBidi"/>
                 <w:b/>
                 <w:bCs/>
-                <w:lang/>
               </w:rPr>
               <w:t>Doc2</w:t>
             </w:r>
@@ -10688,7 +10757,7 @@
               <w:pStyle w:val="ListParagraph"/>
               <w:ind w:left="0"/>
               <w:rPr>
-                <w:rFonts w:asciiTheme="majorBidi" w:hAnsiTheme="majorBidi" w:cstheme="majorBidi" w:hint="cs"/>
+                <w:rFonts w:asciiTheme="majorBidi" w:hAnsiTheme="majorBidi" w:cstheme="majorBidi"/>
                 <w:rtl/>
               </w:rPr>
             </w:pPr>
@@ -10764,7 +10833,6 @@
                 <w:rFonts w:asciiTheme="majorBidi" w:hAnsiTheme="majorBidi" w:cstheme="majorBidi"/>
                 <w:b/>
                 <w:bCs/>
-                <w:lang/>
               </w:rPr>
               <w:t>Doc3</w:t>
             </w:r>
@@ -10844,7 +10912,7 @@
               <w:pStyle w:val="ListParagraph"/>
               <w:ind w:left="0"/>
               <w:rPr>
-                <w:rFonts w:asciiTheme="majorBidi" w:hAnsiTheme="majorBidi" w:cstheme="majorBidi" w:hint="cs"/>
+                <w:rFonts w:asciiTheme="majorBidi" w:hAnsiTheme="majorBidi" w:cstheme="majorBidi"/>
                 <w:rtl/>
               </w:rPr>
             </w:pPr>
@@ -10877,7 +10945,6 @@
                 <w:rFonts w:asciiTheme="majorBidi" w:hAnsiTheme="majorBidi" w:cstheme="majorBidi"/>
                 <w:b/>
                 <w:bCs/>
-                <w:lang/>
               </w:rPr>
               <w:t>Doc4</w:t>
             </w:r>
@@ -10958,7 +11025,7 @@
               <w:pStyle w:val="ListParagraph"/>
               <w:ind w:left="0"/>
               <w:rPr>
-                <w:rFonts w:asciiTheme="majorBidi" w:hAnsiTheme="majorBidi" w:cstheme="majorBidi" w:hint="cs"/>
+                <w:rFonts w:asciiTheme="majorBidi" w:hAnsiTheme="majorBidi" w:cstheme="majorBidi"/>
                 <w:rtl/>
               </w:rPr>
             </w:pPr>
@@ -10991,7 +11058,6 @@
                 <w:rFonts w:asciiTheme="majorBidi" w:hAnsiTheme="majorBidi" w:cstheme="majorBidi"/>
                 <w:b/>
                 <w:bCs/>
-                <w:lang/>
               </w:rPr>
               <w:t>Doc5</w:t>
             </w:r>
@@ -11106,7 +11172,6 @@
                 <w:rFonts w:asciiTheme="majorBidi" w:hAnsiTheme="majorBidi" w:cstheme="majorBidi"/>
                 <w:b/>
                 <w:bCs/>
-                <w:lang/>
               </w:rPr>
               <w:t>Doc6</w:t>
             </w:r>
@@ -11221,7 +11286,6 @@
                 <w:rFonts w:asciiTheme="majorBidi" w:hAnsiTheme="majorBidi" w:cstheme="majorBidi"/>
                 <w:b/>
                 <w:bCs/>
-                <w:lang/>
               </w:rPr>
               <w:t>Doc7</w:t>
             </w:r>
@@ -11333,7 +11397,6 @@
                 <w:rFonts w:asciiTheme="majorBidi" w:hAnsiTheme="majorBidi" w:cstheme="majorBidi"/>
                 <w:b/>
                 <w:bCs/>
-                <w:lang/>
               </w:rPr>
               <w:t>Doc8</w:t>
             </w:r>
@@ -11445,7 +11508,6 @@
                 <w:rFonts w:asciiTheme="majorBidi" w:hAnsiTheme="majorBidi" w:cstheme="majorBidi"/>
                 <w:b/>
                 <w:bCs/>
-                <w:lang/>
               </w:rPr>
               <w:t>Doc9</w:t>
             </w:r>
@@ -11525,7 +11587,7 @@
               <w:pStyle w:val="ListParagraph"/>
               <w:ind w:left="0"/>
               <w:rPr>
-                <w:rFonts w:asciiTheme="majorBidi" w:hAnsiTheme="majorBidi" w:cstheme="majorBidi" w:hint="cs"/>
+                <w:rFonts w:asciiTheme="majorBidi" w:hAnsiTheme="majorBidi" w:cstheme="majorBidi"/>
                 <w:rtl/>
               </w:rPr>
             </w:pPr>
@@ -11558,7 +11620,6 @@
                 <w:rFonts w:asciiTheme="majorBidi" w:hAnsiTheme="majorBidi" w:cstheme="majorBidi"/>
                 <w:b/>
                 <w:bCs/>
-                <w:lang/>
               </w:rPr>
               <w:t>Doc10</w:t>
             </w:r>
@@ -11639,7 +11700,7 @@
               <w:pStyle w:val="ListParagraph"/>
               <w:ind w:left="0"/>
               <w:rPr>
-                <w:rFonts w:asciiTheme="majorBidi" w:hAnsiTheme="majorBidi" w:cstheme="majorBidi" w:hint="cs"/>
+                <w:rFonts w:asciiTheme="majorBidi" w:hAnsiTheme="majorBidi" w:cstheme="majorBidi"/>
                 <w:rtl/>
               </w:rPr>
             </w:pPr>
@@ -11672,7 +11733,6 @@
                 <w:rFonts w:asciiTheme="majorBidi" w:hAnsiTheme="majorBidi" w:cstheme="majorBidi"/>
                 <w:b/>
                 <w:bCs/>
-                <w:lang/>
               </w:rPr>
               <w:t>Doc11</w:t>
             </w:r>
@@ -11786,7 +11846,6 @@
                 <w:rFonts w:asciiTheme="majorBidi" w:hAnsiTheme="majorBidi" w:cstheme="majorBidi"/>
                 <w:b/>
                 <w:bCs/>
-                <w:lang/>
               </w:rPr>
               <w:t>Doc12</w:t>
             </w:r>
@@ -11898,7 +11957,6 @@
                 <w:rFonts w:asciiTheme="majorBidi" w:hAnsiTheme="majorBidi" w:cstheme="majorBidi"/>
                 <w:b/>
                 <w:bCs/>
-                <w:lang/>
               </w:rPr>
               <w:t>Doc13</w:t>
             </w:r>
@@ -12012,7 +12070,6 @@
                 <w:rFonts w:asciiTheme="majorBidi" w:hAnsiTheme="majorBidi" w:cstheme="majorBidi"/>
                 <w:b/>
                 <w:bCs/>
-                <w:lang/>
               </w:rPr>
               <w:t>Doc14</w:t>
             </w:r>
@@ -12135,7 +12192,6 @@
                 <w:rFonts w:asciiTheme="majorBidi" w:hAnsiTheme="majorBidi" w:cstheme="majorBidi"/>
                 <w:b/>
                 <w:bCs/>
-                <w:lang/>
               </w:rPr>
               <w:t>Doc15</w:t>
             </w:r>
@@ -12215,7 +12271,7 @@
               <w:pStyle w:val="ListParagraph"/>
               <w:ind w:left="0"/>
               <w:rPr>
-                <w:rFonts w:asciiTheme="majorBidi" w:hAnsiTheme="majorBidi" w:cstheme="majorBidi" w:hint="cs"/>
+                <w:rFonts w:asciiTheme="majorBidi" w:hAnsiTheme="majorBidi" w:cstheme="majorBidi"/>
                 <w:rtl/>
               </w:rPr>
             </w:pPr>
@@ -12240,7 +12296,6 @@
                 <w:rFonts w:asciiTheme="majorBidi" w:hAnsiTheme="majorBidi" w:cstheme="majorBidi"/>
                 <w:b/>
                 <w:bCs/>
-                <w:lang/>
               </w:rPr>
             </w:pPr>
             <w:r>
@@ -12248,7 +12303,6 @@
                 <w:rFonts w:asciiTheme="majorBidi" w:hAnsiTheme="majorBidi" w:cstheme="majorBidi"/>
                 <w:b/>
                 <w:bCs/>
-                <w:lang/>
               </w:rPr>
               <w:t>Doc16</w:t>
             </w:r>
@@ -12353,7 +12407,6 @@
                 <w:rFonts w:asciiTheme="majorBidi" w:hAnsiTheme="majorBidi" w:cstheme="majorBidi"/>
                 <w:b/>
                 <w:bCs/>
-                <w:lang/>
               </w:rPr>
             </w:pPr>
             <w:r>
@@ -12361,7 +12414,6 @@
                 <w:rFonts w:asciiTheme="majorBidi" w:hAnsiTheme="majorBidi" w:cstheme="majorBidi"/>
                 <w:b/>
                 <w:bCs/>
-                <w:lang/>
               </w:rPr>
               <w:t>Doc17</w:t>
             </w:r>
@@ -12466,7 +12518,6 @@
                 <w:rFonts w:asciiTheme="majorBidi" w:hAnsiTheme="majorBidi" w:cstheme="majorBidi"/>
                 <w:b/>
                 <w:bCs/>
-                <w:lang/>
               </w:rPr>
             </w:pPr>
             <w:r>
@@ -12474,7 +12525,6 @@
                 <w:rFonts w:asciiTheme="majorBidi" w:hAnsiTheme="majorBidi" w:cstheme="majorBidi"/>
                 <w:b/>
                 <w:bCs/>
-                <w:lang/>
               </w:rPr>
               <w:t>Doc18</w:t>
             </w:r>
@@ -12578,7 +12628,6 @@
                 <w:rFonts w:asciiTheme="majorBidi" w:hAnsiTheme="majorBidi" w:cstheme="majorBidi"/>
                 <w:b/>
                 <w:bCs/>
-                <w:lang/>
               </w:rPr>
             </w:pPr>
             <w:r>
@@ -12586,7 +12635,6 @@
                 <w:rFonts w:asciiTheme="majorBidi" w:hAnsiTheme="majorBidi" w:cstheme="majorBidi"/>
                 <w:b/>
                 <w:bCs/>
-                <w:lang/>
               </w:rPr>
               <w:t>Doc19</w:t>
             </w:r>
@@ -12693,7 +12741,6 @@
                 <w:rFonts w:asciiTheme="majorBidi" w:hAnsiTheme="majorBidi" w:cstheme="majorBidi"/>
                 <w:b/>
                 <w:bCs/>
-                <w:lang/>
               </w:rPr>
             </w:pPr>
             <w:r>
@@ -12701,7 +12748,6 @@
                 <w:rFonts w:asciiTheme="majorBidi" w:hAnsiTheme="majorBidi" w:cstheme="majorBidi"/>
                 <w:b/>
                 <w:bCs/>
-                <w:lang/>
               </w:rPr>
               <w:t>Doc20</w:t>
             </w:r>
@@ -12783,7 +12829,6 @@
                 <w:b/>
                 <w:bCs/>
                 <w:rtl/>
-                <w:lang/>
               </w:rPr>
             </w:pPr>
             <w:r>
@@ -12973,13 +13018,10 @@
             <w:pPr>
               <w:pStyle w:val="ListParagraph"/>
               <w:ind w:left="0"/>
+            </w:pPr>
+            <w:r>
               <w:rPr>
                 <w:rFonts w:hint="cs"/>
-              </w:rPr>
-            </w:pPr>
-            <w:r>
-              <w:rPr>
-                <w:rFonts w:hint="cs"/>
                 <w:rtl/>
               </w:rPr>
               <w:t>239</w:t>
@@ -12995,15 +13037,13 @@
               <w:pStyle w:val="ListParagraph"/>
               <w:ind w:left="0"/>
               <w:rPr>
+                <w:rFonts w:asciiTheme="majorBidi" w:hAnsiTheme="majorBidi" w:cstheme="majorBidi"/>
+              </w:rPr>
+            </w:pPr>
+            <w:r>
+              <w:rPr>
                 <w:rFonts w:asciiTheme="majorBidi" w:hAnsiTheme="majorBidi" w:cstheme="majorBidi" w:hint="cs"/>
-                <w:lang/>
-              </w:rPr>
-            </w:pPr>
-            <w:r>
-              <w:rPr>
-                <w:rFonts w:asciiTheme="majorBidi" w:hAnsiTheme="majorBidi" w:cstheme="majorBidi" w:hint="cs"/>
-                <w:rtl/>
-                <w:lang/>
+                <w:rtl/>
               </w:rPr>
               <w:t>5</w:t>
             </w:r>
@@ -13039,14 +13079,12 @@
               <w:ind w:left="0"/>
               <w:rPr>
                 <w:rFonts w:asciiTheme="majorBidi" w:hAnsiTheme="majorBidi" w:cstheme="majorBidi"/>
-                <w:lang/>
               </w:rPr>
             </w:pPr>
             <w:r>
               <w:rPr>
                 <w:rFonts w:asciiTheme="majorBidi" w:hAnsiTheme="majorBidi" w:cstheme="majorBidi" w:hint="cs"/>
                 <w:rtl/>
-                <w:lang/>
               </w:rPr>
               <w:t>6</w:t>
             </w:r>
@@ -13082,14 +13120,12 @@
               <w:ind w:left="0"/>
               <w:rPr>
                 <w:rFonts w:asciiTheme="majorBidi" w:hAnsiTheme="majorBidi" w:cstheme="majorBidi"/>
-                <w:lang/>
               </w:rPr>
             </w:pPr>
             <w:r>
               <w:rPr>
                 <w:rFonts w:asciiTheme="majorBidi" w:hAnsiTheme="majorBidi" w:cstheme="majorBidi" w:hint="cs"/>
                 <w:rtl/>
-                <w:lang/>
               </w:rPr>
               <w:t>7</w:t>
             </w:r>
@@ -13125,14 +13161,12 @@
               <w:ind w:left="0"/>
               <w:rPr>
                 <w:rFonts w:asciiTheme="majorBidi" w:hAnsiTheme="majorBidi" w:cstheme="majorBidi"/>
-                <w:lang/>
               </w:rPr>
             </w:pPr>
             <w:r>
               <w:rPr>
                 <w:rFonts w:asciiTheme="majorBidi" w:hAnsiTheme="majorBidi" w:cstheme="majorBidi" w:hint="cs"/>
                 <w:rtl/>
-                <w:lang/>
               </w:rPr>
               <w:t>8</w:t>
             </w:r>
@@ -13168,14 +13202,12 @@
               <w:ind w:left="0"/>
               <w:rPr>
                 <w:rFonts w:asciiTheme="majorBidi" w:hAnsiTheme="majorBidi" w:cstheme="majorBidi"/>
-                <w:lang/>
               </w:rPr>
             </w:pPr>
             <w:r>
               <w:rPr>
                 <w:rFonts w:asciiTheme="majorBidi" w:hAnsiTheme="majorBidi" w:cstheme="majorBidi" w:hint="cs"/>
                 <w:rtl/>
-                <w:lang/>
               </w:rPr>
               <w:t>9</w:t>
             </w:r>
@@ -13211,14 +13243,12 @@
               <w:ind w:left="0"/>
               <w:rPr>
                 <w:rFonts w:asciiTheme="majorBidi" w:hAnsiTheme="majorBidi" w:cstheme="majorBidi"/>
-                <w:lang/>
               </w:rPr>
             </w:pPr>
             <w:r>
               <w:rPr>
                 <w:rFonts w:asciiTheme="majorBidi" w:hAnsiTheme="majorBidi" w:cstheme="majorBidi" w:hint="cs"/>
                 <w:rtl/>
-                <w:lang/>
               </w:rPr>
               <w:t>10</w:t>
             </w:r>
@@ -13254,14 +13284,12 @@
               <w:ind w:left="0"/>
               <w:rPr>
                 <w:rFonts w:asciiTheme="majorBidi" w:hAnsiTheme="majorBidi" w:cstheme="majorBidi"/>
-                <w:lang/>
               </w:rPr>
             </w:pPr>
             <w:r>
               <w:rPr>
                 <w:rFonts w:asciiTheme="majorBidi" w:hAnsiTheme="majorBidi" w:cstheme="majorBidi" w:hint="cs"/>
                 <w:rtl/>
-                <w:lang/>
               </w:rPr>
               <w:t>11</w:t>
             </w:r>
@@ -13297,14 +13325,12 @@
               <w:ind w:left="0"/>
               <w:rPr>
                 <w:rFonts w:asciiTheme="majorBidi" w:hAnsiTheme="majorBidi" w:cstheme="majorBidi"/>
-                <w:lang/>
               </w:rPr>
             </w:pPr>
             <w:r>
               <w:rPr>
                 <w:rFonts w:asciiTheme="majorBidi" w:hAnsiTheme="majorBidi" w:cstheme="majorBidi" w:hint="cs"/>
                 <w:rtl/>
-                <w:lang/>
               </w:rPr>
               <w:t>12</w:t>
             </w:r>
@@ -13340,14 +13366,12 @@
               <w:ind w:left="0"/>
               <w:rPr>
                 <w:rFonts w:asciiTheme="majorBidi" w:hAnsiTheme="majorBidi" w:cstheme="majorBidi"/>
-                <w:lang/>
               </w:rPr>
             </w:pPr>
             <w:r>
               <w:rPr>
                 <w:rFonts w:asciiTheme="majorBidi" w:hAnsiTheme="majorBidi" w:cstheme="majorBidi" w:hint="cs"/>
                 <w:rtl/>
-                <w:lang/>
               </w:rPr>
               <w:t>13</w:t>
             </w:r>
@@ -13383,14 +13407,12 @@
               <w:ind w:left="0"/>
               <w:rPr>
                 <w:rFonts w:asciiTheme="majorBidi" w:hAnsiTheme="majorBidi" w:cstheme="majorBidi"/>
-                <w:lang/>
               </w:rPr>
             </w:pPr>
             <w:r>
               <w:rPr>
                 <w:rFonts w:asciiTheme="majorBidi" w:hAnsiTheme="majorBidi" w:cstheme="majorBidi" w:hint="cs"/>
                 <w:rtl/>
-                <w:lang/>
               </w:rPr>
               <w:t>14</w:t>
             </w:r>
@@ -13426,14 +13448,12 @@
               <w:ind w:left="0"/>
               <w:rPr>
                 <w:rFonts w:asciiTheme="majorBidi" w:hAnsiTheme="majorBidi" w:cstheme="majorBidi"/>
-                <w:lang/>
               </w:rPr>
             </w:pPr>
             <w:r>
               <w:rPr>
                 <w:rFonts w:asciiTheme="majorBidi" w:hAnsiTheme="majorBidi" w:cstheme="majorBidi" w:hint="cs"/>
                 <w:rtl/>
-                <w:lang/>
               </w:rPr>
               <w:t>15</w:t>
             </w:r>
@@ -13469,14 +13489,12 @@
               <w:ind w:left="0"/>
               <w:rPr>
                 <w:rFonts w:asciiTheme="majorBidi" w:hAnsiTheme="majorBidi" w:cstheme="majorBidi"/>
-                <w:lang/>
               </w:rPr>
             </w:pPr>
             <w:r>
               <w:rPr>
                 <w:rFonts w:asciiTheme="majorBidi" w:hAnsiTheme="majorBidi" w:cstheme="majorBidi" w:hint="cs"/>
                 <w:rtl/>
-                <w:lang/>
               </w:rPr>
               <w:t>16</w:t>
             </w:r>
@@ -13496,15 +13514,14 @@
               </w:tabs>
               <w:ind w:left="0"/>
               <w:rPr>
+                <w:rtl/>
+              </w:rPr>
+            </w:pPr>
+            <w:r>
+              <w:rPr>
                 <w:rFonts w:hint="cs"/>
                 <w:rtl/>
               </w:rPr>
-            </w:pPr>
-            <w:r>
-              <w:rPr>
-                <w:rFonts w:hint="cs"/>
-                <w:rtl/>
-              </w:rPr>
               <w:t>3466</w:t>
             </w:r>
           </w:p>
@@ -13519,14 +13536,12 @@
               <w:ind w:left="0"/>
               <w:rPr>
                 <w:rFonts w:asciiTheme="majorBidi" w:hAnsiTheme="majorBidi" w:cstheme="majorBidi"/>
-                <w:lang/>
               </w:rPr>
             </w:pPr>
             <w:r>
               <w:rPr>
                 <w:rFonts w:asciiTheme="majorBidi" w:hAnsiTheme="majorBidi" w:cstheme="majorBidi" w:hint="cs"/>
                 <w:rtl/>
-                <w:lang/>
               </w:rPr>
               <w:t>17</w:t>
             </w:r>
@@ -13562,14 +13577,12 @@
               <w:ind w:left="0"/>
               <w:rPr>
                 <w:rFonts w:asciiTheme="majorBidi" w:hAnsiTheme="majorBidi" w:cstheme="majorBidi"/>
-                <w:lang/>
               </w:rPr>
             </w:pPr>
             <w:r>
               <w:rPr>
                 <w:rFonts w:asciiTheme="majorBidi" w:hAnsiTheme="majorBidi" w:cstheme="majorBidi" w:hint="cs"/>
                 <w:rtl/>
-                <w:lang/>
               </w:rPr>
               <w:t>18</w:t>
             </w:r>
@@ -13605,14 +13618,12 @@
               <w:ind w:left="0"/>
               <w:rPr>
                 <w:rFonts w:asciiTheme="majorBidi" w:hAnsiTheme="majorBidi" w:cstheme="majorBidi"/>
-                <w:lang/>
               </w:rPr>
             </w:pPr>
             <w:r>
               <w:rPr>
                 <w:rFonts w:asciiTheme="majorBidi" w:hAnsiTheme="majorBidi" w:cstheme="majorBidi" w:hint="cs"/>
                 <w:rtl/>
-                <w:lang/>
               </w:rPr>
               <w:t>19</w:t>
             </w:r>
@@ -13647,16 +13658,14 @@
               <w:pStyle w:val="ListParagraph"/>
               <w:ind w:left="0"/>
               <w:rPr>
+                <w:rFonts w:asciiTheme="majorBidi" w:hAnsiTheme="majorBidi" w:cstheme="majorBidi"/>
+                <w:rtl/>
+              </w:rPr>
+            </w:pPr>
+            <w:r>
+              <w:rPr>
                 <w:rFonts w:asciiTheme="majorBidi" w:hAnsiTheme="majorBidi" w:cstheme="majorBidi" w:hint="cs"/>
                 <w:rtl/>
-                <w:lang/>
-              </w:rPr>
-            </w:pPr>
-            <w:r>
-              <w:rPr>
-                <w:rFonts w:asciiTheme="majorBidi" w:hAnsiTheme="majorBidi" w:cstheme="majorBidi" w:hint="cs"/>
-                <w:rtl/>
-                <w:lang/>
               </w:rPr>
               <w:t>20</w:t>
             </w:r>
@@ -13667,55 +13676,51 @@
     <w:p>
       <w:pPr>
         <w:rPr>
+          <w:rFonts w:asciiTheme="majorBidi" w:hAnsiTheme="majorBidi" w:cstheme="majorBidi"/>
+          <w:rtl/>
+        </w:rPr>
+      </w:pPr>
+    </w:p>
+    <w:p>
+      <w:pPr>
+        <w:pStyle w:val="ListParagraph"/>
+        <w:rPr>
+          <w:rFonts w:asciiTheme="majorBidi" w:hAnsiTheme="majorBidi" w:cstheme="majorBidi"/>
+          <w:rtl/>
+        </w:rPr>
+      </w:pPr>
+    </w:p>
+    <w:p>
+      <w:pPr>
+        <w:pStyle w:val="ListParagraph"/>
+        <w:rPr>
+          <w:rFonts w:asciiTheme="majorBidi" w:hAnsiTheme="majorBidi" w:cstheme="majorBidi"/>
+          <w:rtl/>
+        </w:rPr>
+      </w:pPr>
+      <w:r>
+        <w:rPr>
+          <w:rFonts w:asciiTheme="majorBidi" w:hAnsiTheme="majorBidi" w:cstheme="majorBidi"/>
+        </w:rPr>
+        <w:t>TF</w:t>
+      </w:r>
+      <w:r>
+        <w:rPr>
           <w:rFonts w:asciiTheme="majorBidi" w:hAnsiTheme="majorBidi" w:cstheme="majorBidi" w:hint="cs"/>
           <w:rtl/>
         </w:rPr>
-      </w:pPr>
-    </w:p>
-    <w:p>
-      <w:pPr>
-        <w:pStyle w:val="ListParagraph"/>
-        <w:rPr>
-          <w:rFonts w:asciiTheme="majorBidi" w:hAnsiTheme="majorBidi" w:cstheme="majorBidi"/>
-          <w:rtl/>
-        </w:rPr>
-      </w:pPr>
-    </w:p>
-    <w:p>
-      <w:pPr>
-        <w:pStyle w:val="ListParagraph"/>
-        <w:rPr>
-          <w:rFonts w:asciiTheme="majorBidi" w:hAnsiTheme="majorBidi" w:cstheme="majorBidi"/>
-          <w:rtl/>
-          <w:lang/>
-        </w:rPr>
-      </w:pPr>
-      <w:r>
-        <w:rPr>
-          <w:rFonts w:asciiTheme="majorBidi" w:hAnsiTheme="majorBidi" w:cstheme="majorBidi"/>
-        </w:rPr>
-        <w:t>TF</w:t>
+        <w:t>:</w:t>
+      </w:r>
+      <w:r>
+        <w:rPr>
+          <w:rFonts w:asciiTheme="majorBidi" w:hAnsiTheme="majorBidi" w:cstheme="majorBidi"/>
+        </w:rPr>
+        <w:t xml:space="preserve"> </w:t>
       </w:r>
       <w:r>
         <w:rPr>
           <w:rFonts w:asciiTheme="majorBidi" w:hAnsiTheme="majorBidi" w:cstheme="majorBidi" w:hint="cs"/>
           <w:rtl/>
-          <w:lang/>
-        </w:rPr>
-        <w:t>:</w:t>
-      </w:r>
-      <w:r>
-        <w:rPr>
-          <w:rFonts w:asciiTheme="majorBidi" w:hAnsiTheme="majorBidi" w:cstheme="majorBidi"/>
-          <w:lang/>
-        </w:rPr>
-        <w:t xml:space="preserve"> </w:t>
-      </w:r>
-      <w:r>
-        <w:rPr>
-          <w:rFonts w:asciiTheme="majorBidi" w:hAnsiTheme="majorBidi" w:cstheme="majorBidi" w:hint="cs"/>
-          <w:rtl/>
-          <w:lang/>
         </w:rPr>
         <w:t xml:space="preserve"> החישוב מתבצע לפי </w:t>
       </w:r>
@@ -13728,7 +13733,6 @@
       <w:r>
         <w:rPr>
           <w:rFonts w:asciiTheme="majorBidi" w:hAnsiTheme="majorBidi" w:cstheme="majorBidi"/>
-          <w:lang/>
         </w:rPr>
         <w:t xml:space="preserve"> /</w:t>
       </w:r>
@@ -13752,9 +13756,8 @@
       <w:pPr>
         <w:pStyle w:val="ListParagraph"/>
         <w:rPr>
-          <w:rFonts w:asciiTheme="majorBidi" w:hAnsiTheme="majorBidi" w:cstheme="majorBidi" w:hint="cs"/>
-          <w:rtl/>
-          <w:lang/>
+          <w:rFonts w:asciiTheme="majorBidi" w:hAnsiTheme="majorBidi" w:cstheme="majorBidi"/>
+          <w:rtl/>
         </w:rPr>
       </w:pPr>
     </w:p>
@@ -13884,7 +13887,6 @@
               <w:ind w:left="0"/>
               <w:rPr>
                 <w:rFonts w:asciiTheme="majorBidi" w:hAnsiTheme="majorBidi" w:cstheme="majorBidi"/>
-                <w:lang/>
               </w:rPr>
             </w:pPr>
           </w:p>
@@ -13918,7 +13920,7 @@
               <w:pStyle w:val="ListParagraph"/>
               <w:ind w:left="0"/>
               <w:rPr>
-                <w:rFonts w:asciiTheme="majorBidi" w:hAnsiTheme="majorBidi" w:cstheme="majorBidi" w:hint="cs"/>
+                <w:rFonts w:asciiTheme="majorBidi" w:hAnsiTheme="majorBidi" w:cstheme="majorBidi"/>
                 <w:rtl/>
               </w:rPr>
             </w:pPr>
@@ -13954,7 +13956,7 @@
               <w:pStyle w:val="ListParagraph"/>
               <w:ind w:left="0"/>
               <w:rPr>
-                <w:rFonts w:asciiTheme="majorBidi" w:hAnsiTheme="majorBidi" w:cstheme="majorBidi" w:hint="cs"/>
+                <w:rFonts w:asciiTheme="majorBidi" w:hAnsiTheme="majorBidi" w:cstheme="majorBidi"/>
                 <w:rtl/>
               </w:rPr>
             </w:pPr>
@@ -13983,7 +13985,6 @@
                 <w:rFonts w:asciiTheme="majorBidi" w:hAnsiTheme="majorBidi" w:cstheme="majorBidi"/>
                 <w:b/>
                 <w:bCs/>
-                <w:lang/>
               </w:rPr>
               <w:t>Doc1</w:t>
             </w:r>
@@ -14083,7 +14084,6 @@
                 <w:rFonts w:asciiTheme="majorBidi" w:hAnsiTheme="majorBidi" w:cstheme="majorBidi"/>
                 <w:b/>
                 <w:bCs/>
-                <w:lang/>
               </w:rPr>
               <w:t>Doc2</w:t>
             </w:r>
@@ -14154,7 +14154,7 @@
               <w:pStyle w:val="ListParagraph"/>
               <w:ind w:left="0"/>
               <w:rPr>
-                <w:rFonts w:asciiTheme="majorBidi" w:hAnsiTheme="majorBidi" w:cstheme="majorBidi" w:hint="cs"/>
+                <w:rFonts w:asciiTheme="majorBidi" w:hAnsiTheme="majorBidi" w:cstheme="majorBidi"/>
                 <w:rtl/>
               </w:rPr>
             </w:pPr>
@@ -14183,7 +14183,6 @@
                 <w:rFonts w:asciiTheme="majorBidi" w:hAnsiTheme="majorBidi" w:cstheme="majorBidi"/>
                 <w:b/>
                 <w:bCs/>
-                <w:lang/>
               </w:rPr>
               <w:t>Doc3</w:t>
             </w:r>
@@ -14254,7 +14253,7 @@
               <w:pStyle w:val="ListParagraph"/>
               <w:ind w:left="0"/>
               <w:rPr>
-                <w:rFonts w:asciiTheme="majorBidi" w:hAnsiTheme="majorBidi" w:cstheme="majorBidi" w:hint="cs"/>
+                <w:rFonts w:asciiTheme="majorBidi" w:hAnsiTheme="majorBidi" w:cstheme="majorBidi"/>
                 <w:rtl/>
               </w:rPr>
             </w:pPr>
@@ -14283,7 +14282,6 @@
                 <w:rFonts w:asciiTheme="majorBidi" w:hAnsiTheme="majorBidi" w:cstheme="majorBidi"/>
                 <w:b/>
                 <w:bCs/>
-                <w:lang/>
               </w:rPr>
               <w:t>Doc4</w:t>
             </w:r>
@@ -14357,7 +14355,7 @@
               </w:tabs>
               <w:ind w:left="0"/>
               <w:rPr>
-                <w:rFonts w:asciiTheme="majorBidi" w:hAnsiTheme="majorBidi" w:cstheme="majorBidi" w:hint="cs"/>
+                <w:rFonts w:asciiTheme="majorBidi" w:hAnsiTheme="majorBidi" w:cstheme="majorBidi"/>
                 <w:rtl/>
               </w:rPr>
             </w:pPr>
@@ -14393,7 +14391,6 @@
                 <w:rFonts w:asciiTheme="majorBidi" w:hAnsiTheme="majorBidi" w:cstheme="majorBidi"/>
                 <w:b/>
                 <w:bCs/>
-                <w:lang/>
               </w:rPr>
               <w:t>Doc5</w:t>
             </w:r>
@@ -14498,7 +14495,6 @@
                 <w:rFonts w:asciiTheme="majorBidi" w:hAnsiTheme="majorBidi" w:cstheme="majorBidi"/>
                 <w:b/>
                 <w:bCs/>
-                <w:lang/>
               </w:rPr>
               <w:t>Doc6</w:t>
             </w:r>
@@ -14598,7 +14594,6 @@
                 <w:rFonts w:asciiTheme="majorBidi" w:hAnsiTheme="majorBidi" w:cstheme="majorBidi"/>
                 <w:b/>
                 <w:bCs/>
-                <w:lang/>
               </w:rPr>
               <w:t>Doc7</w:t>
             </w:r>
@@ -14698,7 +14693,6 @@
                 <w:rFonts w:asciiTheme="majorBidi" w:hAnsiTheme="majorBidi" w:cstheme="majorBidi"/>
                 <w:b/>
                 <w:bCs/>
-                <w:lang/>
               </w:rPr>
               <w:t>Doc8</w:t>
             </w:r>
@@ -14798,7 +14792,6 @@
                 <w:rFonts w:asciiTheme="majorBidi" w:hAnsiTheme="majorBidi" w:cstheme="majorBidi"/>
                 <w:b/>
                 <w:bCs/>
-                <w:lang/>
               </w:rPr>
               <w:t>Doc9</w:t>
             </w:r>
@@ -14898,7 +14891,6 @@
                 <w:rFonts w:asciiTheme="majorBidi" w:hAnsiTheme="majorBidi" w:cstheme="majorBidi"/>
                 <w:b/>
                 <w:bCs/>
-                <w:lang/>
               </w:rPr>
               <w:t>Doc10</w:t>
             </w:r>
@@ -14998,7 +14990,6 @@
                 <w:rFonts w:asciiTheme="majorBidi" w:hAnsiTheme="majorBidi" w:cstheme="majorBidi"/>
                 <w:b/>
                 <w:bCs/>
-                <w:lang/>
               </w:rPr>
               <w:t>Doc11</w:t>
             </w:r>
@@ -15098,7 +15089,6 @@
                 <w:rFonts w:asciiTheme="majorBidi" w:hAnsiTheme="majorBidi" w:cstheme="majorBidi"/>
                 <w:b/>
                 <w:bCs/>
-                <w:lang/>
               </w:rPr>
               <w:t>Doc12</w:t>
             </w:r>
@@ -15198,7 +15188,6 @@
                 <w:rFonts w:asciiTheme="majorBidi" w:hAnsiTheme="majorBidi" w:cstheme="majorBidi"/>
                 <w:b/>
                 <w:bCs/>
-                <w:lang/>
               </w:rPr>
               <w:t>Doc13</w:t>
             </w:r>
@@ -15298,7 +15287,6 @@
                 <w:rFonts w:asciiTheme="majorBidi" w:hAnsiTheme="majorBidi" w:cstheme="majorBidi"/>
                 <w:b/>
                 <w:bCs/>
-                <w:lang/>
               </w:rPr>
               <w:t>Doc14</w:t>
             </w:r>
@@ -15398,7 +15386,6 @@
                 <w:rFonts w:asciiTheme="majorBidi" w:hAnsiTheme="majorBidi" w:cstheme="majorBidi"/>
                 <w:b/>
                 <w:bCs/>
-                <w:lang/>
               </w:rPr>
               <w:t>Doc15</w:t>
             </w:r>
@@ -15490,7 +15477,6 @@
                 <w:rFonts w:asciiTheme="majorBidi" w:hAnsiTheme="majorBidi" w:cstheme="majorBidi"/>
                 <w:b/>
                 <w:bCs/>
-                <w:lang/>
               </w:rPr>
             </w:pPr>
             <w:r>
@@ -15498,7 +15484,6 @@
                 <w:rFonts w:asciiTheme="majorBidi" w:hAnsiTheme="majorBidi" w:cstheme="majorBidi"/>
                 <w:b/>
                 <w:bCs/>
-                <w:lang/>
               </w:rPr>
               <w:t>Doc16</w:t>
             </w:r>
@@ -15515,7 +15500,7 @@
               <w:pStyle w:val="ListParagraph"/>
               <w:ind w:left="0"/>
               <w:rPr>
-                <w:rFonts w:asciiTheme="majorBidi" w:hAnsiTheme="majorBidi" w:cstheme="majorBidi" w:hint="cs"/>
+                <w:rFonts w:asciiTheme="majorBidi" w:hAnsiTheme="majorBidi" w:cstheme="majorBidi"/>
                 <w:rtl/>
               </w:rPr>
             </w:pPr>
@@ -15590,7 +15575,6 @@
                 <w:rFonts w:asciiTheme="majorBidi" w:hAnsiTheme="majorBidi" w:cstheme="majorBidi"/>
                 <w:b/>
                 <w:bCs/>
-                <w:lang/>
               </w:rPr>
             </w:pPr>
             <w:r>
@@ -15598,7 +15582,6 @@
                 <w:rFonts w:asciiTheme="majorBidi" w:hAnsiTheme="majorBidi" w:cstheme="majorBidi"/>
                 <w:b/>
                 <w:bCs/>
-                <w:lang/>
               </w:rPr>
               <w:t>Doc17</w:t>
             </w:r>
@@ -15690,7 +15673,6 @@
                 <w:rFonts w:asciiTheme="majorBidi" w:hAnsiTheme="majorBidi" w:cstheme="majorBidi"/>
                 <w:b/>
                 <w:bCs/>
-                <w:lang/>
               </w:rPr>
             </w:pPr>
             <w:r>
@@ -15698,7 +15680,6 @@
                 <w:rFonts w:asciiTheme="majorBidi" w:hAnsiTheme="majorBidi" w:cstheme="majorBidi"/>
                 <w:b/>
                 <w:bCs/>
-                <w:lang/>
               </w:rPr>
               <w:t>Doc18</w:t>
             </w:r>
@@ -15790,7 +15771,6 @@
                 <w:rFonts w:asciiTheme="majorBidi" w:hAnsiTheme="majorBidi" w:cstheme="majorBidi"/>
                 <w:b/>
                 <w:bCs/>
-                <w:lang/>
               </w:rPr>
             </w:pPr>
             <w:r>
@@ -15798,7 +15778,6 @@
                 <w:rFonts w:asciiTheme="majorBidi" w:hAnsiTheme="majorBidi" w:cstheme="majorBidi"/>
                 <w:b/>
                 <w:bCs/>
-                <w:lang/>
               </w:rPr>
               <w:t>Doc19</w:t>
             </w:r>
@@ -15890,7 +15869,6 @@
                 <w:rFonts w:asciiTheme="majorBidi" w:hAnsiTheme="majorBidi" w:cstheme="majorBidi"/>
                 <w:b/>
                 <w:bCs/>
-                <w:lang/>
               </w:rPr>
             </w:pPr>
             <w:r>
@@ -15898,7 +15876,6 @@
                 <w:rFonts w:asciiTheme="majorBidi" w:hAnsiTheme="majorBidi" w:cstheme="majorBidi"/>
                 <w:b/>
                 <w:bCs/>
-                <w:lang/>
               </w:rPr>
               <w:t>Doc20</w:t>
             </w:r>
@@ -15943,13 +15920,7 @@
         <w:t>:</w:t>
       </w:r>
     </w:p>
-    <w:p>
-      <w:pPr>
-        <w:rPr>
-          <w:lang/>
-        </w:rPr>
-      </w:pPr>
-    </w:p>
+    <w:p/>
     <w:tbl>
       <w:tblPr>
         <w:tblStyle w:val="TableGrid"/>
@@ -16188,7 +16159,6 @@
         <w:rPr>
           <w:rFonts w:asciiTheme="majorBidi" w:hAnsiTheme="majorBidi" w:cstheme="majorBidi"/>
           <w:rtl/>
-          <w:lang/>
         </w:rPr>
       </w:pPr>
       <w:r>
@@ -16217,7 +16187,6 @@
       <w:r>
         <w:rPr>
           <w:rFonts w:asciiTheme="majorBidi" w:hAnsiTheme="majorBidi" w:cstheme="majorBidi"/>
-          <w:lang/>
         </w:rPr>
         <w:t xml:space="preserve">user1_relevant = [1, 1, 0, 1, 1, 0, 1, 0, 1, 1] </w:t>
       </w:r>
@@ -16228,7 +16197,6 @@
         <w:rPr>
           <w:rFonts w:asciiTheme="majorBidi" w:hAnsiTheme="majorBidi" w:cstheme="majorBidi"/>
           <w:rtl/>
-          <w:lang/>
         </w:rPr>
       </w:pPr>
       <w:r>
@@ -16257,7 +16225,6 @@
       <w:r>
         <w:rPr>
           <w:rFonts w:asciiTheme="majorBidi" w:hAnsiTheme="majorBidi" w:cstheme="majorBidi"/>
-          <w:lang/>
         </w:rPr>
         <w:t>        user2_relevant = [1, 0, 1, 1, 1, 0, 1, 0, 0, 1] </w:t>
       </w:r>
@@ -16283,7 +16250,6 @@
         <w:rPr>
           <w:rFonts w:asciiTheme="majorBidi" w:hAnsiTheme="majorBidi" w:cstheme="majorBidi"/>
           <w:rtl/>
-          <w:lang/>
         </w:rPr>
       </w:pPr>
     </w:p>
@@ -16293,14 +16259,12 @@
         <w:rPr>
           <w:rFonts w:asciiTheme="majorBidi" w:hAnsiTheme="majorBidi" w:cstheme="majorBidi"/>
           <w:rtl/>
-          <w:lang/>
         </w:rPr>
       </w:pPr>
       <w:r>
         <w:rPr>
           <w:rFonts w:asciiTheme="majorBidi" w:hAnsiTheme="majorBidi" w:cstheme="majorBidi" w:hint="cs"/>
           <w:rtl/>
-          <w:lang/>
         </w:rPr>
         <w:t>קיבלנו את התוצאות הבאות:</w:t>
       </w:r>
@@ -16310,7 +16274,6 @@
         <w:pStyle w:val="ListParagraph"/>
         <w:rPr>
           <w:rFonts w:asciiTheme="majorBidi" w:hAnsiTheme="majorBidi" w:cstheme="majorBidi"/>
-          <w:lang/>
         </w:rPr>
       </w:pPr>
     </w:p>
@@ -16319,7 +16282,6 @@
         <w:pStyle w:val="ListParagraph"/>
         <w:rPr>
           <w:rFonts w:asciiTheme="majorBidi" w:hAnsiTheme="majorBidi" w:cstheme="majorBidi"/>
-          <w:lang/>
         </w:rPr>
       </w:pPr>
     </w:p>
@@ -16329,13 +16291,11 @@
         <w:rPr>
           <w:rFonts w:asciiTheme="majorBidi" w:hAnsiTheme="majorBidi" w:cstheme="majorBidi"/>
           <w:rtl/>
-          <w:lang/>
-        </w:rPr>
-      </w:pPr>
-      <w:r>
-        <w:rPr>
-          <w:rFonts w:asciiTheme="majorBidi" w:hAnsiTheme="majorBidi" w:cstheme="majorBidi"/>
-          <w:lang/>
+        </w:rPr>
+      </w:pPr>
+      <w:r>
+        <w:rPr>
+          <w:rFonts w:asciiTheme="majorBidi" w:hAnsiTheme="majorBidi" w:cstheme="majorBidi"/>
         </w:rPr>
         <w:t>User1:</w:t>
       </w:r>
@@ -16345,7 +16305,6 @@
         <w:pStyle w:val="ListParagraph"/>
         <w:rPr>
           <w:rFonts w:asciiTheme="majorBidi" w:hAnsiTheme="majorBidi" w:cstheme="majorBidi"/>
-          <w:lang/>
         </w:rPr>
       </w:pPr>
     </w:p>
@@ -16379,7 +16338,6 @@
                 </m:rPr>
                 <w:rPr>
                   <w:rFonts w:ascii="Cambria Math" w:hAnsi="Cambria Math" w:cstheme="majorBidi"/>
-                  <w:lang/>
                 </w:rPr>
                 <m:t xml:space="preserve">3 </m:t>
               </m:r>
@@ -16391,7 +16349,6 @@
                 </m:rPr>
                 <w:rPr>
                   <w:rFonts w:ascii="Cambria Math" w:hAnsi="Cambria Math" w:cstheme="majorBidi"/>
-                  <w:lang/>
                 </w:rPr>
                 <m:t xml:space="preserve">3+7 </m:t>
               </m:r>
@@ -16401,7 +16358,6 @@
                 </m:rPr>
                 <w:rPr>
                   <w:rFonts w:ascii="Cambria Math" w:hAnsiTheme="majorBidi" w:cstheme="majorBidi"/>
-                  <w:lang/>
                 </w:rPr>
                 <m:t xml:space="preserve"> </m:t>
               </m:r>
@@ -16454,7 +16410,6 @@
                 </m:rPr>
                 <w:rPr>
                   <w:rFonts w:ascii="Cambria Math" w:hAnsi="Cambria Math" w:cstheme="majorBidi"/>
-                  <w:lang/>
                 </w:rPr>
                 <m:t xml:space="preserve">3 </m:t>
               </m:r>
@@ -16466,7 +16421,6 @@
                 </m:rPr>
                 <w:rPr>
                   <w:rFonts w:ascii="Cambria Math" w:hAnsi="Cambria Math" w:cstheme="majorBidi"/>
-                  <w:lang/>
                 </w:rPr>
                 <m:t xml:space="preserve">3 </m:t>
               </m:r>
@@ -16476,7 +16430,6 @@
                 </m:rPr>
                 <w:rPr>
                   <w:rFonts w:ascii="Cambria Math" w:hAnsiTheme="majorBidi" w:cstheme="majorBidi"/>
-                  <w:lang/>
                 </w:rPr>
                 <m:t>+</m:t>
               </m:r>
@@ -16486,7 +16439,6 @@
                 </m:rPr>
                 <w:rPr>
                   <w:rFonts w:ascii="Cambria Math" w:hAnsi="Cambria Math" w:cstheme="majorBidi"/>
-                  <w:lang/>
                 </w:rPr>
                 <m:t xml:space="preserve">7 </m:t>
               </m:r>
@@ -16496,7 +16448,6 @@
                 </m:rPr>
                 <w:rPr>
                   <w:rFonts w:ascii="Cambria Math" w:hAnsiTheme="majorBidi" w:cstheme="majorBidi"/>
-                  <w:lang/>
                 </w:rPr>
                 <m:t xml:space="preserve"> </m:t>
               </m:r>
@@ -16516,13 +16467,11 @@
         <w:pStyle w:val="ListParagraph"/>
         <w:rPr>
           <w:rFonts w:asciiTheme="majorBidi" w:hAnsiTheme="majorBidi" w:cstheme="majorBidi"/>
-          <w:lang/>
-        </w:rPr>
-      </w:pPr>
-      <w:r>
-        <w:rPr>
-          <w:rFonts w:asciiTheme="majorBidi" w:hAnsiTheme="majorBidi" w:cstheme="majorBidi"/>
-          <w:lang/>
+        </w:rPr>
+      </w:pPr>
+      <w:r>
+        <w:rPr>
+          <w:rFonts w:asciiTheme="majorBidi" w:hAnsiTheme="majorBidi" w:cstheme="majorBidi"/>
         </w:rPr>
         <w:t>User2:</w:t>
       </w:r>
@@ -16532,7 +16481,6 @@
         <w:pStyle w:val="ListParagraph"/>
         <w:rPr>
           <w:rFonts w:asciiTheme="majorBidi" w:hAnsiTheme="majorBidi" w:cstheme="majorBidi"/>
-          <w:lang/>
         </w:rPr>
       </w:pPr>
     </w:p>
@@ -16566,7 +16514,6 @@
                 </m:rPr>
                 <w:rPr>
                   <w:rFonts w:ascii="Cambria Math" w:hAnsi="Cambria Math" w:cstheme="majorBidi"/>
-                  <w:lang/>
                 </w:rPr>
                 <m:t xml:space="preserve">6 </m:t>
               </m:r>
@@ -16578,7 +16525,6 @@
                 </m:rPr>
                 <w:rPr>
                   <w:rFonts w:ascii="Cambria Math" w:hAnsi="Cambria Math" w:cstheme="majorBidi"/>
-                  <w:lang/>
                 </w:rPr>
                 <m:t>6+4</m:t>
               </m:r>
@@ -16588,7 +16534,6 @@
                 </m:rPr>
                 <w:rPr>
                   <w:rFonts w:ascii="Cambria Math" w:hAnsiTheme="majorBidi" w:cstheme="majorBidi"/>
-                  <w:lang/>
                 </w:rPr>
                 <m:t xml:space="preserve"> </m:t>
               </m:r>
@@ -16642,7 +16587,6 @@
                 </m:rPr>
                 <w:rPr>
                   <w:rFonts w:ascii="Cambria Math" w:hAnsi="Cambria Math" w:cstheme="majorBidi"/>
-                  <w:lang/>
                 </w:rPr>
                 <m:t xml:space="preserve">6 </m:t>
               </m:r>
@@ -16654,7 +16598,6 @@
                 </m:rPr>
                 <w:rPr>
                   <w:rFonts w:ascii="Cambria Math" w:hAnsi="Cambria Math" w:cstheme="majorBidi"/>
-                  <w:lang/>
                 </w:rPr>
                 <m:t>6+4</m:t>
               </m:r>
@@ -16664,7 +16607,6 @@
                 </m:rPr>
                 <w:rPr>
                   <w:rFonts w:ascii="Cambria Math" w:hAnsiTheme="majorBidi" w:cstheme="majorBidi"/>
-                  <w:lang/>
                 </w:rPr>
                 <m:t xml:space="preserve"> </m:t>
               </m:r>
@@ -16674,7 +16616,6 @@
                 </m:rPr>
                 <w:rPr>
                   <w:rFonts w:ascii="Cambria Math" w:hAnsi="Cambria Math" w:cstheme="majorBidi"/>
-                  <w:lang/>
                 </w:rPr>
                 <m:t xml:space="preserve"> </m:t>
               </m:r>
@@ -16684,7 +16625,6 @@
                 </m:rPr>
                 <w:rPr>
                   <w:rFonts w:ascii="Cambria Math" w:hAnsiTheme="majorBidi" w:cstheme="majorBidi"/>
-                  <w:lang/>
                 </w:rPr>
                 <m:t xml:space="preserve"> </m:t>
               </m:r>
@@ -16705,7 +16645,6 @@
         <w:rPr>
           <w:rFonts w:asciiTheme="majorBidi" w:hAnsiTheme="majorBidi" w:cstheme="majorBidi"/>
           <w:rtl/>
-          <w:lang/>
         </w:rPr>
       </w:pPr>
     </w:p>
@@ -16715,7 +16654,6 @@
         <w:rPr>
           <w:rFonts w:asciiTheme="majorBidi" w:hAnsiTheme="majorBidi" w:cstheme="majorBidi"/>
           <w:rtl/>
-          <w:lang/>
         </w:rPr>
       </w:pPr>
     </w:p>
@@ -16724,17 +16662,16 @@
         <w:pStyle w:val="ListParagraph"/>
         <w:rPr>
           <w:rFonts w:asciiTheme="majorBidi" w:hAnsiTheme="majorBidi" w:cstheme="majorBidi"/>
-          <w:lang/>
         </w:rPr>
       </w:pPr>
     </w:p>
     <w:sectPr>
-      <w:headerReference w:type="even" r:id="rId16"/>
-      <w:headerReference w:type="default" r:id="rId17"/>
-      <w:footerReference w:type="even" r:id="rId18"/>
-      <w:footerReference w:type="default" r:id="rId19"/>
-      <w:headerReference w:type="first" r:id="rId20"/>
-      <w:footerReference w:type="first" r:id="rId21"/>
+      <w:headerReference w:type="even" r:id="rId17"/>
+      <w:headerReference w:type="default" r:id="rId18"/>
+      <w:footerReference w:type="even" r:id="rId19"/>
+      <w:footerReference w:type="default" r:id="rId20"/>
+      <w:headerReference w:type="first" r:id="rId21"/>
+      <w:footerReference w:type="first" r:id="rId22"/>
       <w:pgSz w:w="11906" w:h="16838"/>
       <w:pgMar w:top="1440" w:right="1800" w:bottom="1440" w:left="1800" w:header="708" w:footer="708" w:gutter="0"/>
       <w:cols w:space="708"/>
@@ -18984,8 +18921,28 @@
       <w:bidi w:val="0"/>
       <w:spacing w:before="100" w:beforeAutospacing="1" w:after="100" w:afterAutospacing="1"/>
     </w:pPr>
+  </w:style>
+  <w:style w:type="character" w:styleId="Hyperlink">
+    <w:name w:val="Hyperlink"/>
+    <w:basedOn w:val="DefaultParagraphFont"/>
+    <w:uiPriority w:val="99"/>
+    <w:unhideWhenUsed/>
+    <w:rsid w:val="008254BE"/>
     <w:rPr>
-      <w:lang/>
+      <w:color w:val="467886" w:themeColor="hyperlink"/>
+      <w:u w:val="single"/>
+    </w:rPr>
+  </w:style>
+  <w:style w:type="character" w:styleId="UnresolvedMention">
+    <w:name w:val="Unresolved Mention"/>
+    <w:basedOn w:val="DefaultParagraphFont"/>
+    <w:uiPriority w:val="99"/>
+    <w:semiHidden/>
+    <w:unhideWhenUsed/>
+    <w:rsid w:val="008254BE"/>
+    <w:rPr>
+      <w:color w:val="605E5C"/>
+      <w:shd w:val="clear" w:color="auto" w:fill="E1DFDD"/>
     </w:rPr>
   </w:style>
 </w:styles>
